--- a/docx_pages/173_Importando dados.docx
+++ b/docx_pages/173_Importando dados.docx
@@ -2,8 +2,8 @@
 <file path=word/document.xml><?xml version="1.0" encoding="utf-8"?>
 <w:document xmlns:w="http://schemas.openxmlformats.org/wordprocessingml/2006/main" xmlns:m="http://schemas.openxmlformats.org/officeDocument/2006/math" xmlns:r="http://schemas.openxmlformats.org/officeDocument/2006/relationships" xmlns:o="urn:schemas-microsoft-com:office:office" xmlns:v="urn:schemas-microsoft-com:vml" xmlns:w10="urn:schemas-microsoft-com:office:word" xmlns:a="http://schemas.openxmlformats.org/drawingml/2006/main" xmlns:pic="http://schemas.openxmlformats.org/drawingml/2006/picture" xmlns:wp="http://schemas.openxmlformats.org/drawingml/2006/wordprocessingDrawing">
   <w:body>
-    <w:bookmarkStart w:id="38" w:name="mc-main-content"/>
-    <w:bookmarkStart w:id="37" w:name="importando-dados-1"/>
+    <w:bookmarkStart w:id="47" w:name="mc-main-content"/>
+    <w:bookmarkStart w:id="46" w:name="importando-dados-1"/>
     <w:p>
       <w:pPr>
         <w:pStyle w:val="Heading1"/>
@@ -205,7 +205,7 @@
         </w:r>
       </w:hyperlink>
     </w:p>
-    <w:bookmarkStart w:id="28" w:name="X28bb9404500a483cdb596a2553c055f7e57937d"/>
+    <w:bookmarkStart w:id="37" w:name="X28bb9404500a483cdb596a2553c055f7e57937d"/>
     <w:p>
       <w:pPr>
         <w:pStyle w:val="Heading2"/>
@@ -237,7 +237,46 @@
         <w:t xml:space="preserve"> </w:t>
       </w:r>
       <w:r>
-        <w:t xml:space="preserve">menu Admin</w:t>
+        <w:drawing>
+          <wp:inline>
+            <wp:extent cx="269507" cy="250256"/>
+            <wp:effectExtent b="0" l="0" r="0" t="0"/>
+            <wp:docPr descr="menu Admin" title="menu Admin" id="27" name="Picture"/>
+            <a:graphic>
+              <a:graphicData uri="http://schemas.openxmlformats.org/drawingml/2006/picture">
+                <pic:pic>
+                  <pic:nvPicPr>
+                    <pic:cNvPr descr="C:/Users/samue/WebScrapper/HelpArcher-to-pdf/images/31f7c6b295086b246633fe5c4c9ff093.png" id="28" name="Picture"/>
+                    <pic:cNvPicPr>
+                      <a:picLocks noChangeArrowheads="1" noChangeAspect="1"/>
+                    </pic:cNvPicPr>
+                  </pic:nvPicPr>
+                  <pic:blipFill>
+                    <a:blip r:embed="rId26"/>
+                    <a:stretch>
+                      <a:fillRect/>
+                    </a:stretch>
+                  </pic:blipFill>
+                  <pic:spPr bwMode="auto">
+                    <a:xfrm>
+                      <a:off x="0" y="0"/>
+                      <a:ext cx="269507" cy="250256"/>
+                    </a:xfrm>
+                    <a:prstGeom prst="rect">
+                      <a:avLst/>
+                    </a:prstGeom>
+                    <a:noFill/>
+                    <a:ln w="9525">
+                      <a:noFill/>
+                      <a:headEnd/>
+                      <a:tailEnd/>
+                    </a:ln>
+                  </pic:spPr>
+                </pic:pic>
+              </a:graphicData>
+            </a:graphic>
+          </wp:inline>
+        </w:drawing>
       </w:r>
       <w:r>
         <w:t xml:space="preserve">&gt; Integração&gt; Importações de dados e selecione o aplicativo, questionário ou subformulário para o qual você está importando dados.</w:t>
@@ -258,7 +297,46 @@
         <w:t xml:space="preserve"> </w:t>
       </w:r>
       <w:r>
-        <w:t xml:space="preserve">Importar</w:t>
+        <w:drawing>
+          <wp:inline>
+            <wp:extent cx="179043" cy="134282"/>
+            <wp:effectExtent b="0" l="0" r="0" t="0"/>
+            <wp:docPr descr="Importar" title="Importar" id="30" name="Picture"/>
+            <a:graphic>
+              <a:graphicData uri="http://schemas.openxmlformats.org/drawingml/2006/picture">
+                <pic:pic>
+                  <pic:nvPicPr>
+                    <pic:cNvPr descr="C:/Users/samue/WebScrapper/HelpArcher-to-pdf/images/194557a3e334fa59a520743b2fed32c6.png" id="31" name="Picture"/>
+                    <pic:cNvPicPr>
+                      <a:picLocks noChangeArrowheads="1" noChangeAspect="1"/>
+                    </pic:cNvPicPr>
+                  </pic:nvPicPr>
+                  <pic:blipFill>
+                    <a:blip r:embed="rId29"/>
+                    <a:stretch>
+                      <a:fillRect/>
+                    </a:stretch>
+                  </pic:blipFill>
+                  <pic:spPr bwMode="auto">
+                    <a:xfrm>
+                      <a:off x="0" y="0"/>
+                      <a:ext cx="179043" cy="134282"/>
+                    </a:xfrm>
+                    <a:prstGeom prst="rect">
+                      <a:avLst/>
+                    </a:prstGeom>
+                    <a:noFill/>
+                    <a:ln w="9525">
+                      <a:noFill/>
+                      <a:headEnd/>
+                      <a:tailEnd/>
+                    </a:ln>
+                  </pic:spPr>
+                </pic:pic>
+              </a:graphicData>
+            </a:graphic>
+          </wp:inline>
+        </w:drawing>
       </w:r>
       <w:r>
         <w:t xml:space="preserve">.</w:t>
@@ -277,7 +355,7 @@
       <w:r>
         <w:t xml:space="preserve"> </w:t>
       </w:r>
-      <w:hyperlink r:id="rId26">
+      <w:hyperlink r:id="rId32">
         <w:r>
           <w:rPr>
             <w:rStyle w:val="Hyperlink"/>
@@ -294,7 +372,7 @@
       <w:r>
         <w:t xml:space="preserve"> </w:t>
       </w:r>
-      <w:hyperlink r:id="rId27">
+      <w:hyperlink r:id="rId33">
         <w:r>
           <w:rPr>
             <w:rStyle w:val="Hyperlink"/>
@@ -324,14 +402,53 @@
         <w:t xml:space="preserve"> </w:t>
       </w:r>
       <w:r>
-        <w:t xml:space="preserve">Reticências</w:t>
+        <w:drawing>
+          <wp:inline>
+            <wp:extent cx="259882" cy="182880"/>
+            <wp:effectExtent b="0" l="0" r="0" t="0"/>
+            <wp:docPr descr="Reticências" title="Reticências" id="35" name="Picture"/>
+            <a:graphic>
+              <a:graphicData uri="http://schemas.openxmlformats.org/drawingml/2006/picture">
+                <pic:pic>
+                  <pic:nvPicPr>
+                    <pic:cNvPr descr="C:/Users/samue/WebScrapper/HelpArcher-to-pdf/images/66c3da0207f328d40559a6498068befa.png" id="36" name="Picture"/>
+                    <pic:cNvPicPr>
+                      <a:picLocks noChangeArrowheads="1" noChangeAspect="1"/>
+                    </pic:cNvPicPr>
+                  </pic:nvPicPr>
+                  <pic:blipFill>
+                    <a:blip r:embed="rId34"/>
+                    <a:stretch>
+                      <a:fillRect/>
+                    </a:stretch>
+                  </pic:blipFill>
+                  <pic:spPr bwMode="auto">
+                    <a:xfrm>
+                      <a:off x="0" y="0"/>
+                      <a:ext cx="259882" cy="182880"/>
+                    </a:xfrm>
+                    <a:prstGeom prst="rect">
+                      <a:avLst/>
+                    </a:prstGeom>
+                    <a:noFill/>
+                    <a:ln w="9525">
+                      <a:noFill/>
+                      <a:headEnd/>
+                      <a:tailEnd/>
+                    </a:ln>
+                  </pic:spPr>
+                </pic:pic>
+              </a:graphicData>
+            </a:graphic>
+          </wp:inline>
+        </w:drawing>
       </w:r>
       <w:r>
         <w:t xml:space="preserve">e selecione Importação de dados.</w:t>
       </w:r>
     </w:p>
-    <w:bookmarkEnd w:id="28"/>
-    <w:bookmarkStart w:id="30" w:name="Xaeb814a5d39f6d38e172d5f927f2542f343dbe2"/>
+    <w:bookmarkEnd w:id="37"/>
+    <w:bookmarkStart w:id="39" w:name="Xaeb814a5d39f6d38e172d5f927f2542f343dbe2"/>
     <w:p>
       <w:pPr>
         <w:pStyle w:val="Heading2"/>
@@ -385,7 +502,7 @@
       <w:r>
         <w:t xml:space="preserve"> </w:t>
       </w:r>
-      <w:hyperlink r:id="rId29">
+      <w:hyperlink r:id="rId38">
         <w:r>
           <w:rPr>
             <w:rStyle w:val="Hyperlink"/>
@@ -457,7 +574,7 @@
       <w:r>
         <w:t xml:space="preserve"> </w:t>
       </w:r>
-      <w:hyperlink r:id="rId29">
+      <w:hyperlink r:id="rId38">
         <w:r>
           <w:rPr>
             <w:rStyle w:val="Hyperlink"/>
@@ -514,14 +631,14 @@
         <w:t xml:space="preserve">Clique em Avançar.</w:t>
       </w:r>
     </w:p>
-    <w:bookmarkEnd w:id="30"/>
-    <w:bookmarkStart w:id="32" w:name="Tarefa3Selecionarumtipodeimportação"/>
+    <w:bookmarkEnd w:id="39"/>
+    <w:bookmarkStart w:id="41" w:name="Tarefa3Selecionarumtipodeimportação"/>
     <w:p>
       <w:pPr>
         <w:pStyle w:val="Heading2"/>
       </w:pPr>
-      <w:bookmarkStart w:id="31" w:name="Task"/>
-      <w:bookmarkEnd w:id="31"/>
+      <w:bookmarkStart w:id="40" w:name="Task"/>
+      <w:bookmarkEnd w:id="40"/>
       <w:r>
         <w:t xml:space="preserve"> </w:t>
       </w:r>
@@ -537,8 +654,8 @@
         <w:t xml:space="preserve">Na página Etapa 2 - Identificação, selecione um tipo de importação: Criar novo registro: Novos registros são criados no aplicativo e os registros existentes permanecem inalterados. Atualizar registros existentes: Novos registros são criados e os registros existentes que correspondem aos dados de importação são atualizados. No campo Campos do aplicativo, selecione o campo ou os campos cujos valores você deseja que sirvam como identificador de registro exclusivo. O sistema usa esse valor para tentar fazer a correspondência entre os registros em seu arquivo externo de dados e os registros no aplicativo, questionário ou subformulário. Quando uma correspondência é encontrada, esse registro é atualizado. Se nenhuma correspondência for encontrada, um novo registro será criado. Algumas importações de dados terão campos de aplicação obrigatórios. O sistema envia um alerta se você tentar prosseguir sem selecioná-los. Ao importar dados para subformulários, se o primeiro valor no arquivo de dados após o campo-chave pai estiver vazio, o novo subformulário não será criado.</w:t>
       </w:r>
     </w:p>
-    <w:bookmarkEnd w:id="32"/>
-    <w:bookmarkStart w:id="33" w:name="X778ba4b30bd810e87427e539bac0b23bff8241d"/>
+    <w:bookmarkEnd w:id="41"/>
+    <w:bookmarkStart w:id="42" w:name="X778ba4b30bd810e87427e539bac0b23bff8241d"/>
     <w:p>
       <w:pPr>
         <w:pStyle w:val="Heading2"/>
@@ -603,8 +720,8 @@
         <w:t xml:space="preserve">Clique em Avançar.</w:t>
       </w:r>
     </w:p>
-    <w:bookmarkEnd w:id="33"/>
-    <w:bookmarkStart w:id="36" w:name="Tarefa5Analisareimportar"/>
+    <w:bookmarkEnd w:id="42"/>
+    <w:bookmarkStart w:id="45" w:name="Tarefa5Analisareimportar"/>
     <w:p>
       <w:pPr>
         <w:pStyle w:val="Heading2"/>
@@ -639,7 +756,7 @@
       <w:r>
         <w:t xml:space="preserve"> </w:t>
       </w:r>
-      <w:hyperlink r:id="rId34">
+      <w:hyperlink r:id="rId43">
         <w:r>
           <w:rPr>
             <w:rStyle w:val="Hyperlink"/>
@@ -686,7 +803,7 @@
       <w:r>
         <w:t xml:space="preserve"> </w:t>
       </w:r>
-      <w:hyperlink r:id="rId35">
+      <w:hyperlink r:id="rId44">
         <w:r>
           <w:rPr>
             <w:rStyle w:val="Hyperlink"/>
@@ -710,9 +827,9 @@
         <w:t xml:space="preserve">Quando a importação for concluída com sucesso, clique em Fechar.</w:t>
       </w:r>
     </w:p>
-    <w:bookmarkEnd w:id="36"/>
-    <w:bookmarkEnd w:id="37"/>
-    <w:bookmarkEnd w:id="38"/>
+    <w:bookmarkEnd w:id="45"/>
+    <w:bookmarkEnd w:id="46"/>
+    <w:bookmarkEnd w:id="47"/>
     <w:sectPr>
       <w:footnotePr>
         <w:numRestart w:val="eachSect"/>
